--- a/Code-Apostila-Quiz.docx
+++ b/Code-Apostila-Quiz.docx
@@ -135,28 +135,34 @@
         </w:rPr>
         <w:t xml:space="preserve"> - </w:t>
       </w:r>
+      <w:r>
+        <w:rPr>
+          <w:b/>
+        </w:rPr>
+        <w:t>FINAL DO CÓDIGO</w:t>
+      </w:r>
+    </w:p>
+    <w:p>
+      <w:pPr>
+        <w:ind w:firstLine="567"/>
+      </w:pPr>
+      <w:r>
+        <w:t xml:space="preserve">Chegando na etapa final do código, adicione os seguintes blocos para verificação </w:t>
+      </w:r>
+      <w:r>
+        <w:t>se o</w:t>
+      </w:r>
+      <w:r>
+        <w:t xml:space="preserve"> aluno </w:t>
+      </w:r>
+      <w:r>
+        <w:t xml:space="preserve">foi </w:t>
+      </w:r>
+      <w:r>
+        <w:t>aprovado ou reprovado. Siga o passo a passo. Caso tenha dúvidas, assista a videoaula.</w:t>
+      </w:r>
       <w:bookmarkStart w:id="0" w:name="_GoBack"/>
       <w:bookmarkEnd w:id="0"/>
-      <w:r>
-        <w:rPr>
-          <w:b/>
-        </w:rPr>
-        <w:t>FINAL DO CÓDIGO</w:t>
-      </w:r>
-    </w:p>
-    <w:p>
-      <w:pPr>
-        <w:ind w:firstLine="567"/>
-      </w:pPr>
-      <w:r>
-        <w:t xml:space="preserve">Chegando na etapa final do código, adicione os seguintes blocos para verificação de aluno </w:t>
-      </w:r>
-      <w:r>
-        <w:t xml:space="preserve">foi </w:t>
-      </w:r>
-      <w:r>
-        <w:t>aprovado ou reprovado. Siga o passo a passo. Caso tenha dúvidas, assista a videoaula.</w:t>
-      </w:r>
     </w:p>
     <w:p>
       <w:r>
@@ -611,30 +617,18 @@
       </w:r>
     </w:p>
     <w:p>
-      <w:pPr>
-        <w:rPr>
-          <w:lang w:val="en-US"/>
-        </w:rPr>
-      </w:pPr>
-      <w:r>
-        <w:rPr>
-          <w:lang w:val="en-US"/>
-        </w:rPr>
+      <w:r>
         <w:t xml:space="preserve">Site: </w:t>
       </w:r>
       <w:hyperlink r:id="rId13" w:history="1">
         <w:r>
           <w:rPr>
             <w:rStyle w:val="Hyperlink"/>
-            <w:lang w:val="en-US"/>
           </w:rPr>
           <w:t>www.ceproirr.com.br</w:t>
         </w:r>
       </w:hyperlink>
       <w:r>
-        <w:rPr>
-          <w:lang w:val="en-US"/>
-        </w:rPr>
         <w:t xml:space="preserve"> </w:t>
       </w:r>
     </w:p>
